--- a/cancer data analysis without machine learning/project info and instructions.docx
+++ b/cancer data analysis without machine learning/project info and instructions.docx
@@ -42,6 +42,9 @@
         <w:t xml:space="preserve">Run python on </w:t>
       </w:r>
       <w:r>
+        <w:t>breast_</w:t>
+      </w:r>
+      <w:r>
         <w:t>cancer_plots.py</w:t>
       </w:r>
       <w:r>
@@ -49,25 +52,6 @@
       </w:r>
       <w:r>
         <w:t>dataR2.csv</w:t>
-      </w:r>
-      <w:r>
-        <w:t>.</w:t>
-      </w:r>
-    </w:p>
-    <w:p>
-      <w:pPr>
-        <w:spacing w:after="0"/>
-      </w:pPr>
-    </w:p>
-    <w:p>
-      <w:pPr>
-        <w:spacing w:after="0"/>
-      </w:pPr>
-      <w:r>
-        <w:t xml:space="preserve">Citations are in </w:t>
-      </w:r>
-      <w:r>
-        <w:t>dataR2 info.txt</w:t>
       </w:r>
       <w:r>
         <w:t>.</w:t>
@@ -79,6 +63,25 @@
       </w:pPr>
       <w:bookmarkStart w:id="0" w:name="_GoBack"/>
       <w:bookmarkEnd w:id="0"/>
+    </w:p>
+    <w:p>
+      <w:pPr>
+        <w:spacing w:after="0"/>
+      </w:pPr>
+      <w:r>
+        <w:t xml:space="preserve">Citations are in </w:t>
+      </w:r>
+      <w:r>
+        <w:t>dataR2 info.txt</w:t>
+      </w:r>
+      <w:r>
+        <w:t>.</w:t>
+      </w:r>
+    </w:p>
+    <w:p>
+      <w:pPr>
+        <w:spacing w:after="0"/>
+      </w:pPr>
     </w:p>
     <w:p>
       <w:pPr>
